--- a/Poyasnitel_naya_zapiska.docx
+++ b/Poyasnitel_naya_zapiska.docx
@@ -6211,10 +6211,41 @@
           <w:szCs w:val="28"/>
         </w:rPr>
       </w:pPr>
-      <w:r>
-        <w:rPr>
-          <w:szCs w:val="28"/>
-        </w:rPr>
+    </w:p>
+    <w:p>
+      <w:pPr>
+        <w:pStyle w:val="af8"/>
+        <w:ind w:firstLine="0"/>
+        <w:jc w:val="left"/>
+        <w:rPr>
+          <w:szCs w:val="28"/>
+        </w:rPr>
+      </w:pPr>
+    </w:p>
+    <w:p>
+      <w:pPr>
+        <w:pStyle w:val="af8"/>
+        <w:ind w:firstLine="0"/>
+        <w:jc w:val="left"/>
+        <w:rPr>
+          <w:szCs w:val="28"/>
+        </w:rPr>
+      </w:pPr>
+    </w:p>
+    <w:p>
+      <w:pPr>
+        <w:pStyle w:val="af8"/>
+        <w:ind w:firstLine="0"/>
+        <w:jc w:val="left"/>
+        <w:rPr>
+          <w:szCs w:val="28"/>
+        </w:rPr>
+      </w:pPr>
+      <w:r>
+        <w:rPr>
+          <w:szCs w:val="28"/>
+        </w:rPr>
+        <w:lastRenderedPageBreak/>
         <w:t xml:space="preserve">Таблица </w:t>
       </w:r>
       <w:r>
@@ -6287,7 +6318,6 @@
                 <w:sz w:val="24"/>
                 <w:szCs w:val="24"/>
               </w:rPr>
-              <w:lastRenderedPageBreak/>
               <w:t>Атрибут</w:t>
             </w:r>
           </w:p>
@@ -8140,7 +8170,17 @@
                 <w:sz w:val="24"/>
                 <w:szCs w:val="24"/>
               </w:rPr>
-              <w:t>Нет названий знаков, которые могут быть больше</w:t>
+              <w:t>Нет названий знаков, которые м</w:t>
+            </w:r>
+            <w:bookmarkStart w:id="27" w:name="_GoBack"/>
+            <w:bookmarkEnd w:id="27"/>
+            <w:r>
+              <w:rPr>
+                <w:rFonts w:cs="Times New Roman"/>
+                <w:sz w:val="24"/>
+                <w:szCs w:val="24"/>
+              </w:rPr>
+              <w:t>огут быть больше</w:t>
             </w:r>
           </w:p>
         </w:tc>
@@ -9564,6 +9604,7 @@
         <w:rPr>
           <w:szCs w:val="28"/>
         </w:rPr>
+        <w:lastRenderedPageBreak/>
         <w:t xml:space="preserve">Таблица </w:t>
       </w:r>
       <w:r>
@@ -9636,7 +9677,6 @@
                 <w:sz w:val="24"/>
                 <w:szCs w:val="24"/>
               </w:rPr>
-              <w:lastRenderedPageBreak/>
               <w:t>Атрибут</w:t>
             </w:r>
           </w:p>
@@ -10808,11 +10848,11 @@
       <w:pPr>
         <w:pStyle w:val="a0"/>
       </w:pPr>
-      <w:bookmarkStart w:id="27" w:name="_Toc101430860"/>
+      <w:bookmarkStart w:id="28" w:name="_Toc101430860"/>
       <w:r>
         <w:t>Физическое проектирование</w:t>
       </w:r>
-      <w:bookmarkEnd w:id="27"/>
+      <w:bookmarkEnd w:id="28"/>
     </w:p>
     <w:p>
       <w:pPr>
@@ -11030,11 +11070,11 @@
       <w:pPr>
         <w:pStyle w:val="a0"/>
       </w:pPr>
-      <w:bookmarkStart w:id="28" w:name="_Toc101430861"/>
+      <w:bookmarkStart w:id="29" w:name="_Toc101430861"/>
       <w:r>
         <w:t>Формирование запросов и отчётов</w:t>
       </w:r>
-      <w:bookmarkEnd w:id="28"/>
+      <w:bookmarkEnd w:id="29"/>
     </w:p>
     <w:p>
       <w:pPr>
@@ -11568,14 +11608,14 @@
       <w:pPr>
         <w:pStyle w:val="a0"/>
       </w:pPr>
-      <w:bookmarkStart w:id="29" w:name="_Toc101430862"/>
+      <w:bookmarkStart w:id="30" w:name="_Toc101430862"/>
       <w:r>
         <w:t>Разработка интерфейса. Создание экранных форм</w:t>
       </w:r>
       <w:r>
         <w:t>.</w:t>
       </w:r>
-      <w:bookmarkEnd w:id="29"/>
+      <w:bookmarkEnd w:id="30"/>
     </w:p>
     <w:p>
       <w:pPr>
@@ -11896,12 +11936,12 @@
       <w:pPr>
         <w:pStyle w:val="afa"/>
       </w:pPr>
-      <w:bookmarkStart w:id="30" w:name="_Toc101430863"/>
+      <w:bookmarkStart w:id="31" w:name="_Toc101430863"/>
       <w:r>
         <w:lastRenderedPageBreak/>
         <w:t>Заключение</w:t>
       </w:r>
-      <w:bookmarkEnd w:id="30"/>
+      <w:bookmarkEnd w:id="31"/>
     </w:p>
     <w:p>
       <w:pPr>
@@ -12011,7 +12051,7 @@
           <w:szCs w:val="28"/>
         </w:rPr>
       </w:pPr>
-      <w:bookmarkStart w:id="31" w:name="_Toc101430864"/>
+      <w:bookmarkStart w:id="32" w:name="_Toc101430864"/>
       <w:r>
         <w:rPr>
           <w:rFonts w:cs="Times New Roman"/>
@@ -12020,7 +12060,7 @@
         <w:lastRenderedPageBreak/>
         <w:t>Список использованных источников</w:t>
       </w:r>
-      <w:bookmarkEnd w:id="31"/>
+      <w:bookmarkEnd w:id="32"/>
     </w:p>
     <w:p>
       <w:pPr>
@@ -12225,12 +12265,12 @@
       <w:pPr>
         <w:pStyle w:val="afa"/>
       </w:pPr>
-      <w:bookmarkStart w:id="32" w:name="_Toc101430865"/>
+      <w:bookmarkStart w:id="33" w:name="_Toc101430865"/>
       <w:r>
         <w:lastRenderedPageBreak/>
         <w:t>Приложения</w:t>
       </w:r>
-      <w:bookmarkEnd w:id="32"/>
+      <w:bookmarkEnd w:id="33"/>
     </w:p>
     <w:p>
       <w:pPr>
@@ -13035,6 +13075,10 @@
         <w:pStyle w:val="af8"/>
       </w:pPr>
       <w:r>
+        <w:rPr>
+          <w:noProof/>
+          <w:lang w:eastAsia="ru-RU"/>
+        </w:rPr>
         <w:drawing>
           <wp:inline distT="0" distB="0" distL="0" distR="0" wp14:anchorId="6E804696" wp14:editId="65849EE7">
             <wp:extent cx="5939790" cy="3117850"/>
@@ -13083,10 +13127,7 @@
         <w:t>“</w:t>
       </w:r>
       <w:r>
-        <w:t xml:space="preserve">Ввод </w:t>
-      </w:r>
-      <w:r>
-        <w:t>адресов</w:t>
+        <w:t>Ввод адресов</w:t>
       </w:r>
       <w:r>
         <w:t>”</w:t>
@@ -13096,8 +13137,11 @@
       <w:pPr>
         <w:pStyle w:val="af8"/>
       </w:pPr>
-      <w:bookmarkStart w:id="33" w:name="_GoBack"/>
-      <w:r>
+      <w:r>
+        <w:rPr>
+          <w:noProof/>
+          <w:lang w:eastAsia="ru-RU"/>
+        </w:rPr>
         <w:drawing>
           <wp:inline distT="0" distB="0" distL="0" distR="0" wp14:anchorId="4F379251" wp14:editId="21F51DBF">
             <wp:extent cx="5830114" cy="3772426"/>
@@ -13134,7 +13178,6 @@
           </wp:inline>
         </w:drawing>
       </w:r>
-      <w:bookmarkEnd w:id="33"/>
     </w:p>
     <w:p>
       <w:pPr>
@@ -13313,7 +13356,7 @@
           <w:rPr>
             <w:noProof/>
           </w:rPr>
-          <w:t>39</w:t>
+          <w:t>35</w:t>
         </w:r>
         <w:r>
           <w:fldChar w:fldCharType="end"/>
@@ -17578,7 +17621,7 @@
 </file>
 
 <file path=customXml/itemProps1.xml><?xml version="1.0" encoding="utf-8"?>
-<ds:datastoreItem xmlns:ds="http://schemas.openxmlformats.org/officeDocument/2006/customXml" ds:itemID="{2887AF93-DB5B-4131-97C2-C65CF6A1018D}">
+<ds:datastoreItem xmlns:ds="http://schemas.openxmlformats.org/officeDocument/2006/customXml" ds:itemID="{49FC3003-DB19-4275-A3BA-E65EE06ACD12}">
   <ds:schemaRefs>
     <ds:schemaRef ds:uri="http://schemas.openxmlformats.org/officeDocument/2006/bibliography"/>
   </ds:schemaRefs>
